--- a/socialservice/EntregaFinal_ProyectoCalidad/EntregaFinal_ProyectoCalidad/PRUEBAS FUNCIONALES/PRUEBAS_MUTANTES_001_V1.docx
+++ b/socialservice/EntregaFinal_ProyectoCalidad/EntregaFinal_ProyectoCalidad/PRUEBAS FUNCIONALES/PRUEBAS_MUTANTES_001_V1.docx
@@ -9212,12 +9212,12 @@
           <wp:inline distB="114300" distT="114300" distL="114300" distR="114300">
             <wp:extent cx="5731200" cy="2933700"/>
             <wp:effectExtent b="0" l="0" r="0" t="0"/>
-            <wp:docPr id="1" name="image4.png"/>
+            <wp:docPr id="1" name="image5.png"/>
             <a:graphic>
               <a:graphicData uri="http://schemas.openxmlformats.org/drawingml/2006/picture">
                 <pic:pic>
                   <pic:nvPicPr>
-                    <pic:cNvPr id="0" name="image4.png"/>
+                    <pic:cNvPr id="0" name="image5.png"/>
                     <pic:cNvPicPr preferRelativeResize="0"/>
                   </pic:nvPicPr>
                   <pic:blipFill>
@@ -9346,12 +9346,12 @@
           <wp:inline distB="114300" distT="114300" distL="114300" distR="114300">
             <wp:extent cx="5731200" cy="2921000"/>
             <wp:effectExtent b="0" l="0" r="0" t="0"/>
-            <wp:docPr id="4" name="image3.png"/>
+            <wp:docPr id="4" name="image4.png"/>
             <a:graphic>
               <a:graphicData uri="http://schemas.openxmlformats.org/drawingml/2006/picture">
                 <pic:pic>
                   <pic:nvPicPr>
-                    <pic:cNvPr id="0" name="image3.png"/>
+                    <pic:cNvPr id="0" name="image4.png"/>
                     <pic:cNvPicPr preferRelativeResize="0"/>
                   </pic:nvPicPr>
                   <pic:blipFill>
@@ -9413,12 +9413,12 @@
           <wp:inline distB="114300" distT="114300" distL="114300" distR="114300">
             <wp:extent cx="5731200" cy="4419600"/>
             <wp:effectExtent b="0" l="0" r="0" t="0"/>
-            <wp:docPr id="5" name="image5.png"/>
+            <wp:docPr id="5" name="image3.png"/>
             <a:graphic>
               <a:graphicData uri="http://schemas.openxmlformats.org/drawingml/2006/picture">
                 <pic:pic>
                   <pic:nvPicPr>
-                    <pic:cNvPr id="0" name="image5.png"/>
+                    <pic:cNvPr id="0" name="image3.png"/>
                     <pic:cNvPicPr preferRelativeResize="0"/>
                   </pic:nvPicPr>
                   <pic:blipFill>

--- a/socialservice/EntregaFinal_ProyectoCalidad/EntregaFinal_ProyectoCalidad/PRUEBAS FUNCIONALES/PRUEBAS_MUTANTES_001_V1.docx
+++ b/socialservice/EntregaFinal_ProyectoCalidad/EntregaFinal_ProyectoCalidad/PRUEBAS FUNCIONALES/PRUEBAS_MUTANTES_001_V1.docx
@@ -9279,12 +9279,12 @@
           <wp:inline distB="114300" distT="114300" distL="114300" distR="114300">
             <wp:extent cx="5731200" cy="3009900"/>
             <wp:effectExtent b="0" l="0" r="0" t="0"/>
-            <wp:docPr id="2" name="image2.png"/>
+            <wp:docPr id="2" name="image3.png"/>
             <a:graphic>
               <a:graphicData uri="http://schemas.openxmlformats.org/drawingml/2006/picture">
                 <pic:pic>
                   <pic:nvPicPr>
-                    <pic:cNvPr id="0" name="image2.png"/>
+                    <pic:cNvPr id="0" name="image3.png"/>
                     <pic:cNvPicPr preferRelativeResize="0"/>
                   </pic:nvPicPr>
                   <pic:blipFill>
@@ -9413,12 +9413,12 @@
           <wp:inline distB="114300" distT="114300" distL="114300" distR="114300">
             <wp:extent cx="5731200" cy="4419600"/>
             <wp:effectExtent b="0" l="0" r="0" t="0"/>
-            <wp:docPr id="5" name="image3.png"/>
+            <wp:docPr id="5" name="image2.png"/>
             <a:graphic>
               <a:graphicData uri="http://schemas.openxmlformats.org/drawingml/2006/picture">
                 <pic:pic>
                   <pic:nvPicPr>
-                    <pic:cNvPr id="0" name="image3.png"/>
+                    <pic:cNvPr id="0" name="image2.png"/>
                     <pic:cNvPicPr preferRelativeResize="0"/>
                   </pic:nvPicPr>
                   <pic:blipFill>

--- a/socialservice/EntregaFinal_ProyectoCalidad/EntregaFinal_ProyectoCalidad/PRUEBAS FUNCIONALES/PRUEBAS_MUTANTES_001_V1.docx
+++ b/socialservice/EntregaFinal_ProyectoCalidad/EntregaFinal_ProyectoCalidad/PRUEBAS FUNCIONALES/PRUEBAS_MUTANTES_001_V1.docx
@@ -9212,12 +9212,12 @@
           <wp:inline distB="114300" distT="114300" distL="114300" distR="114300">
             <wp:extent cx="5731200" cy="2933700"/>
             <wp:effectExtent b="0" l="0" r="0" t="0"/>
-            <wp:docPr id="1" name="image4.png"/>
+            <wp:docPr id="1" name="image5.png"/>
             <a:graphic>
               <a:graphicData uri="http://schemas.openxmlformats.org/drawingml/2006/picture">
                 <pic:pic>
                   <pic:nvPicPr>
-                    <pic:cNvPr id="0" name="image4.png"/>
+                    <pic:cNvPr id="0" name="image5.png"/>
                     <pic:cNvPicPr preferRelativeResize="0"/>
                   </pic:nvPicPr>
                   <pic:blipFill>
@@ -9279,12 +9279,12 @@
           <wp:inline distB="114300" distT="114300" distL="114300" distR="114300">
             <wp:extent cx="5731200" cy="3009900"/>
             <wp:effectExtent b="0" l="0" r="0" t="0"/>
-            <wp:docPr id="2" name="image2.png"/>
+            <wp:docPr id="2" name="image3.png"/>
             <a:graphic>
               <a:graphicData uri="http://schemas.openxmlformats.org/drawingml/2006/picture">
                 <pic:pic>
                   <pic:nvPicPr>
-                    <pic:cNvPr id="0" name="image2.png"/>
+                    <pic:cNvPr id="0" name="image3.png"/>
                     <pic:cNvPicPr preferRelativeResize="0"/>
                   </pic:nvPicPr>
                   <pic:blipFill>
@@ -9346,12 +9346,12 @@
           <wp:inline distB="114300" distT="114300" distL="114300" distR="114300">
             <wp:extent cx="5731200" cy="2921000"/>
             <wp:effectExtent b="0" l="0" r="0" t="0"/>
-            <wp:docPr id="4" name="image3.png"/>
+            <wp:docPr id="4" name="image4.png"/>
             <a:graphic>
               <a:graphicData uri="http://schemas.openxmlformats.org/drawingml/2006/picture">
                 <pic:pic>
                   <pic:nvPicPr>
-                    <pic:cNvPr id="0" name="image3.png"/>
+                    <pic:cNvPr id="0" name="image4.png"/>
                     <pic:cNvPicPr preferRelativeResize="0"/>
                   </pic:nvPicPr>
                   <pic:blipFill>
@@ -9413,12 +9413,12 @@
           <wp:inline distB="114300" distT="114300" distL="114300" distR="114300">
             <wp:extent cx="5731200" cy="4419600"/>
             <wp:effectExtent b="0" l="0" r="0" t="0"/>
-            <wp:docPr id="5" name="image5.png"/>
+            <wp:docPr id="5" name="image2.png"/>
             <a:graphic>
               <a:graphicData uri="http://schemas.openxmlformats.org/drawingml/2006/picture">
                 <pic:pic>
                   <pic:nvPicPr>
-                    <pic:cNvPr id="0" name="image5.png"/>
+                    <pic:cNvPr id="0" name="image2.png"/>
                     <pic:cNvPicPr preferRelativeResize="0"/>
                   </pic:nvPicPr>
                   <pic:blipFill>

--- a/socialservice/EntregaFinal_ProyectoCalidad/EntregaFinal_ProyectoCalidad/PRUEBAS FUNCIONALES/PRUEBAS_MUTANTES_001_V1.docx
+++ b/socialservice/EntregaFinal_ProyectoCalidad/EntregaFinal_ProyectoCalidad/PRUEBAS FUNCIONALES/PRUEBAS_MUTANTES_001_V1.docx
@@ -168,12 +168,12 @@
           <wp:inline distB="0" distT="0" distL="0" distR="0">
             <wp:extent cx="3832225" cy="1014413"/>
             <wp:effectExtent b="0" l="0" r="0" t="0"/>
-            <wp:docPr id="3" name="image1.png"/>
+            <wp:docPr id="3" name="image4.png"/>
             <a:graphic>
               <a:graphicData uri="http://schemas.openxmlformats.org/drawingml/2006/picture">
                 <pic:pic>
                   <pic:nvPicPr>
-                    <pic:cNvPr id="0" name="image1.png"/>
+                    <pic:cNvPr id="0" name="image4.png"/>
                     <pic:cNvPicPr preferRelativeResize="0"/>
                   </pic:nvPicPr>
                   <pic:blipFill>
@@ -9212,12 +9212,12 @@
           <wp:inline distB="114300" distT="114300" distL="114300" distR="114300">
             <wp:extent cx="5731200" cy="2933700"/>
             <wp:effectExtent b="0" l="0" r="0" t="0"/>
-            <wp:docPr id="1" name="image5.png"/>
+            <wp:docPr id="1" name="image2.png"/>
             <a:graphic>
               <a:graphicData uri="http://schemas.openxmlformats.org/drawingml/2006/picture">
                 <pic:pic>
                   <pic:nvPicPr>
-                    <pic:cNvPr id="0" name="image5.png"/>
+                    <pic:cNvPr id="0" name="image2.png"/>
                     <pic:cNvPicPr preferRelativeResize="0"/>
                   </pic:nvPicPr>
                   <pic:blipFill>
@@ -9279,12 +9279,12 @@
           <wp:inline distB="114300" distT="114300" distL="114300" distR="114300">
             <wp:extent cx="5731200" cy="3009900"/>
             <wp:effectExtent b="0" l="0" r="0" t="0"/>
-            <wp:docPr id="2" name="image3.png"/>
+            <wp:docPr id="2" name="image5.png"/>
             <a:graphic>
               <a:graphicData uri="http://schemas.openxmlformats.org/drawingml/2006/picture">
                 <pic:pic>
                   <pic:nvPicPr>
-                    <pic:cNvPr id="0" name="image3.png"/>
+                    <pic:cNvPr id="0" name="image5.png"/>
                     <pic:cNvPicPr preferRelativeResize="0"/>
                   </pic:nvPicPr>
                   <pic:blipFill>
@@ -9346,12 +9346,12 @@
           <wp:inline distB="114300" distT="114300" distL="114300" distR="114300">
             <wp:extent cx="5731200" cy="2921000"/>
             <wp:effectExtent b="0" l="0" r="0" t="0"/>
-            <wp:docPr id="4" name="image4.png"/>
+            <wp:docPr id="4" name="image3.png"/>
             <a:graphic>
               <a:graphicData uri="http://schemas.openxmlformats.org/drawingml/2006/picture">
                 <pic:pic>
                   <pic:nvPicPr>
-                    <pic:cNvPr id="0" name="image4.png"/>
+                    <pic:cNvPr id="0" name="image3.png"/>
                     <pic:cNvPicPr preferRelativeResize="0"/>
                   </pic:nvPicPr>
                   <pic:blipFill>
@@ -9413,12 +9413,12 @@
           <wp:inline distB="114300" distT="114300" distL="114300" distR="114300">
             <wp:extent cx="5731200" cy="4419600"/>
             <wp:effectExtent b="0" l="0" r="0" t="0"/>
-            <wp:docPr id="5" name="image2.png"/>
+            <wp:docPr id="5" name="image1.png"/>
             <a:graphic>
               <a:graphicData uri="http://schemas.openxmlformats.org/drawingml/2006/picture">
                 <pic:pic>
                   <pic:nvPicPr>
-                    <pic:cNvPr id="0" name="image2.png"/>
+                    <pic:cNvPr id="0" name="image1.png"/>
                     <pic:cNvPicPr preferRelativeResize="0"/>
                   </pic:nvPicPr>
                   <pic:blipFill>
@@ -9965,7 +9965,7 @@
     <w:name w:val="normal"/>
   </w:style>
   <w:style w:type="table" w:styleId="TableNormal" w:default="1">
-    <w:name w:val="Table Normal"/>
+    <w:name w:val="TableNormal"/>
   </w:style>
   <w:style w:type="paragraph" w:styleId="Heading1">
     <w:name w:val="heading 1"/>
